--- a/files/notes_2303301357.docx
+++ b/files/notes_2303301357.docx
@@ -2,6 +2,16 @@
 <file path=word/document.xml><?xml version="1.0" encoding="utf-8"?>
 <w:document xmlns:w="http://schemas.openxmlformats.org/wordprocessingml/2006/main" xmlns:m="http://schemas.openxmlformats.org/officeDocument/2006/math" xmlns:r="http://schemas.openxmlformats.org/officeDocument/2006/relationships" xmlns:o="urn:schemas-microsoft-com:office:office" xmlns:v="urn:schemas-microsoft-com:vml" xmlns:w10="urn:schemas-microsoft-com:office:word" xmlns:a="http://schemas.openxmlformats.org/drawingml/2006/main" xmlns:pic="http://schemas.openxmlformats.org/drawingml/2006/picture" xmlns:wp="http://schemas.openxmlformats.org/drawingml/2006/wordprocessingDrawing">
   <w:body>
+    <w:p>
+      <w:pPr>
+        <w:pStyle w:val="1"/>
+      </w:pPr>
+      <w:bookmarkStart w:id="20" w:name="书摘一个数学家的辩白by-哈代"/>
+      <w:r>
+        <w:t xml:space="preserve">书摘《一个数学家的辩白》by 哈代</w:t>
+      </w:r>
+      <w:bookmarkEnd w:id="20"/>
+    </w:p>
     <w:p>
       <w:pPr>
         <w:pStyle w:val="FirstParagraph"/>
@@ -22,7 +32,7 @@
                     </pic:cNvPicPr>
                   </pic:nvPicPr>
                   <pic:blipFill>
-                    <a:blip r:embed="rId20"/>
+                    <a:blip r:embed="rId21"/>
                     <a:stretch>
                       <a:fillRect/>
                     </a:stretch>
@@ -271,11 +281,11 @@
       <w:pPr>
         <w:pStyle w:val="2"/>
       </w:pPr>
-      <w:bookmarkStart w:id="21" w:name="references"/>
+      <w:bookmarkStart w:id="22" w:name="references"/>
       <w:r>
         <w:t xml:space="preserve">References</w:t>
       </w:r>
-      <w:bookmarkEnd w:id="21"/>
+      <w:bookmarkEnd w:id="22"/>
     </w:p>
     <w:p>
       <w:pPr>
@@ -284,7 +294,7 @@
       <w:r>
         <w:t xml:space="preserve">一个数学家的辩白 [A Mathematician’s Apology]，</w:t>
       </w:r>
-      <w:hyperlink r:id="rId22">
+      <w:hyperlink r:id="rId23">
         <w:r>
           <w:rPr>
             <w:rStyle w:val="ae"/>
@@ -300,7 +310,7 @@
       <w:r>
         <w:t xml:space="preserve">百科_哈代，</w:t>
       </w:r>
-      <w:hyperlink r:id="rId23">
+      <w:hyperlink r:id="rId24">
         <w:r>
           <w:rPr>
             <w:rStyle w:val="ae"/>
@@ -316,7 +326,7 @@
       <w:r>
         <w:t xml:space="preserve">﻿Cours d’Analyse，</w:t>
       </w:r>
-      <w:hyperlink r:id="rId24">
+      <w:hyperlink r:id="rId25">
         <w:r>
           <w:rPr>
             <w:rStyle w:val="ae"/>
